--- a/Gestion del Proyecto/Planificacion/3-Plan de Iteración -1- fase Elaboración.docx
+++ b/Gestion del Proyecto/Planificacion/3-Plan de Iteración -1- fase Elaboración.docx
@@ -666,7 +666,6 @@
                   <w:szCs w:val="36"/>
                 </w:rPr>
               </w:pPr>
-              <w:proofErr w:type="spellStart"/>
               <w:r>
                 <w:rPr>
                   <w:rFonts w:eastAsiaTheme="majorEastAsia" w:cstheme="minorHAnsi"/>
@@ -675,7 +674,6 @@
                 </w:rPr>
                 <w:t>CheckPoint</w:t>
               </w:r>
-              <w:proofErr w:type="spellEnd"/>
             </w:p>
           </w:sdtContent>
         </w:sdt>
@@ -1497,7 +1495,7 @@
               </mc:Choice>
               <mc:Fallback>
                 <w:pict>
-                  <v:rect w14:anchorId="2A11DBAE" id="Rectangle 17" o:spid="_x0000_s1026" style="position:absolute;margin-left:315.7pt;margin-top:-95.5pt;width:195.35pt;height:864.15pt;z-index:-251645952;visibility:visible;mso-wrap-style:square;mso-width-percent:0;mso-height-percent:0;mso-wrap-distance-left:9pt;mso-wrap-distance-top:0;mso-wrap-distance-right:9pt;mso-wrap-distance-bottom:0;mso-position-horizontal:absolute;mso-position-horizontal-relative:margin;mso-position-vertical:absolute;mso-position-vertical-relative:margin;mso-width-percent:0;mso-height-percent:0;mso-width-relative:page;mso-height-relative:page;v-text-anchor:top" o:gfxdata="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" fillcolor="#92d050" strokecolor="#ffc000">
+                  <v:rect w14:anchorId="7BC297AF" id="Rectangle 17" o:spid="_x0000_s1026" style="position:absolute;margin-left:315.7pt;margin-top:-95.5pt;width:195.35pt;height:864.15pt;z-index:-251645952;visibility:visible;mso-wrap-style:square;mso-width-percent:0;mso-height-percent:0;mso-wrap-distance-left:9pt;mso-wrap-distance-top:0;mso-wrap-distance-right:9pt;mso-wrap-distance-bottom:0;mso-position-horizontal:absolute;mso-position-horizontal-relative:margin;mso-position-vertical:absolute;mso-position-vertical-relative:margin;mso-width-percent:0;mso-height-percent:0;mso-width-relative:page;mso-height-relative:page;v-text-anchor:top" o:gfxdata="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" fillcolor="#92d050" strokecolor="#ffc000">
                     <w10:wrap type="square" anchorx="margin" anchory="margin"/>
                   </v:rect>
                 </w:pict>
@@ -5290,46 +5288,8 @@
                 <w:color w:val="auto"/>
               </w:rPr>
             </w:pPr>
-            <w:r>
-              <w:rPr>
-                <w:rFonts w:cstheme="minorHAnsi"/>
-                <w:b/>
-                <w:color w:val="auto"/>
-              </w:rPr>
-              <w:t>2</w:t>
-            </w:r>
-            <w:r>
-              <w:rPr>
-                <w:rFonts w:cstheme="minorHAnsi"/>
-                <w:b/>
-                <w:color w:val="auto"/>
-              </w:rPr>
-              <w:t>3</w:t>
-            </w:r>
-            <w:r>
-              <w:rPr>
-                <w:rFonts w:cstheme="minorHAnsi"/>
-                <w:b/>
-                <w:color w:val="auto"/>
-              </w:rPr>
-              <w:t>-0</w:t>
-            </w:r>
-            <w:r>
-              <w:rPr>
-                <w:rFonts w:cstheme="minorHAnsi"/>
-                <w:b/>
-                <w:color w:val="auto"/>
-              </w:rPr>
-              <w:t>9</w:t>
-            </w:r>
-            <w:r>
-              <w:rPr>
-                <w:rFonts w:cstheme="minorHAnsi"/>
-                <w:b/>
-                <w:color w:val="auto"/>
-              </w:rPr>
-              <w:t>-17</w:t>
-            </w:r>
+            <w:bookmarkStart w:id="7" w:name="_GoBack"/>
+            <w:bookmarkEnd w:id="7"/>
           </w:p>
         </w:tc>
         <w:tc>
@@ -5390,7 +5350,7 @@
           <w:rFonts w:cstheme="minorHAnsi"/>
         </w:rPr>
       </w:pPr>
-      <w:bookmarkStart w:id="7" w:name="_Toc238197615"/>
+      <w:bookmarkStart w:id="8" w:name="_Toc238197615"/>
     </w:p>
     <w:p>
       <w:pPr>
@@ -5399,15 +5359,15 @@
           <w:rFonts w:eastAsia="DejaVu Sans"/>
         </w:rPr>
       </w:pPr>
-      <w:bookmarkStart w:id="8" w:name="_Toc498593173"/>
+      <w:bookmarkStart w:id="9" w:name="_Toc498593173"/>
       <w:r>
         <w:rPr>
           <w:rFonts w:eastAsia="DejaVu Sans"/>
         </w:rPr>
         <w:t>Casos de Uso y Escenarios</w:t>
       </w:r>
-      <w:bookmarkEnd w:id="7"/>
       <w:bookmarkEnd w:id="8"/>
+      <w:bookmarkEnd w:id="9"/>
     </w:p>
     <w:p>
       <w:pPr>
@@ -5525,14 +5485,12 @@
           <w:lang w:eastAsia="es-AR"/>
         </w:rPr>
       </w:pPr>
-      <w:proofErr w:type="spellStart"/>
       <w:r>
         <w:rPr>
           <w:lang w:eastAsia="es-AR"/>
         </w:rPr>
         <w:t>Login</w:t>
       </w:r>
-      <w:proofErr w:type="spellEnd"/>
     </w:p>
     <w:p>
       <w:pPr>
@@ -5630,14 +5588,12 @@
           <w:lang w:eastAsia="es-AR"/>
         </w:rPr>
       </w:pPr>
-      <w:proofErr w:type="spellStart"/>
       <w:r>
         <w:rPr>
           <w:lang w:eastAsia="es-AR"/>
         </w:rPr>
         <w:t>Login</w:t>
       </w:r>
-      <w:proofErr w:type="spellEnd"/>
     </w:p>
     <w:p>
       <w:pPr>
@@ -5839,14 +5795,12 @@
           <w:lang w:eastAsia="es-AR"/>
         </w:rPr>
       </w:pPr>
-      <w:proofErr w:type="spellStart"/>
       <w:r>
         <w:rPr>
           <w:lang w:eastAsia="es-AR"/>
         </w:rPr>
         <w:t>Login</w:t>
       </w:r>
-      <w:proofErr w:type="spellEnd"/>
     </w:p>
     <w:p>
       <w:pPr>
@@ -5908,14 +5862,12 @@
           <w:lang w:eastAsia="es-AR"/>
         </w:rPr>
       </w:pPr>
-      <w:proofErr w:type="spellStart"/>
       <w:r>
         <w:rPr>
           <w:lang w:eastAsia="es-AR"/>
         </w:rPr>
         <w:t>Login</w:t>
       </w:r>
-      <w:proofErr w:type="spellEnd"/>
     </w:p>
     <w:p>
       <w:pPr>
@@ -5959,24 +5911,22 @@
           <w:lang w:eastAsia="es-AR"/>
         </w:rPr>
       </w:pPr>
-      <w:proofErr w:type="spellStart"/>
       <w:r>
         <w:rPr>
           <w:lang w:eastAsia="es-AR"/>
         </w:rPr>
         <w:t>Login</w:t>
       </w:r>
-      <w:proofErr w:type="spellEnd"/>
     </w:p>
     <w:p>
       <w:pPr>
         <w:pStyle w:val="PSI-Ttulo1"/>
       </w:pPr>
-      <w:bookmarkStart w:id="9" w:name="_Toc498593174"/>
+      <w:bookmarkStart w:id="10" w:name="_Toc498593174"/>
       <w:r>
         <w:t>Recursos</w:t>
       </w:r>
-      <w:bookmarkEnd w:id="9"/>
+      <w:bookmarkEnd w:id="10"/>
     </w:p>
     <w:p>
       <w:pPr>
@@ -6132,25 +6082,7 @@
           <w:sz w:val="22"/>
           <w:szCs w:val="22"/>
         </w:rPr>
-        <w:t xml:space="preserve">Toshiba Satellite AMD </w:t>
-      </w:r>
-      <w:proofErr w:type="spellStart"/>
-      <w:r>
-        <w:rPr>
-          <w:color w:val="auto"/>
-          <w:sz w:val="22"/>
-          <w:szCs w:val="22"/>
-        </w:rPr>
-        <w:t>Turion</w:t>
-      </w:r>
-      <w:proofErr w:type="spellEnd"/>
-      <w:r>
-        <w:rPr>
-          <w:color w:val="auto"/>
-          <w:sz w:val="22"/>
-          <w:szCs w:val="22"/>
-        </w:rPr>
-        <w:t xml:space="preserve"> (tm) 64x2</w:t>
+        <w:t>Toshiba Satellite AMD Turion (tm) 64x2</w:t>
       </w:r>
       <w:r>
         <w:rPr>
@@ -6328,7 +6260,7 @@
       <w:pPr>
         <w:pStyle w:val="PSI-Ttulo1"/>
       </w:pPr>
-      <w:bookmarkStart w:id="10" w:name="_Toc498593175"/>
+      <w:bookmarkStart w:id="11" w:name="_Toc498593175"/>
       <w:r>
         <w:t>Evaluación</w:t>
       </w:r>
@@ -6347,7 +6279,7 @@
       <w:r>
         <w:t>-17</w:t>
       </w:r>
-      <w:bookmarkEnd w:id="10"/>
+      <w:bookmarkEnd w:id="11"/>
     </w:p>
     <w:p>
       <w:pPr>
@@ -6357,7 +6289,7 @@
           <w:color w:val="92D050"/>
         </w:rPr>
       </w:pPr>
-      <w:bookmarkStart w:id="11" w:name="_Toc498593176"/>
+      <w:bookmarkStart w:id="12" w:name="_Toc498593176"/>
       <w:r>
         <w:rPr>
           <w:rFonts w:asciiTheme="minorHAnsi" w:hAnsiTheme="minorHAnsi" w:cstheme="minorHAnsi"/>
@@ -6365,7 +6297,7 @@
         </w:rPr>
         <w:t>Objetivos Alcanzados</w:t>
       </w:r>
-      <w:bookmarkEnd w:id="11"/>
+      <w:bookmarkEnd w:id="12"/>
     </w:p>
     <w:p>
       <w:pPr>
@@ -6811,27 +6743,7 @@
           <w:szCs w:val="22"/>
           <w:lang w:val="es-AR"/>
         </w:rPr>
-        <w:t xml:space="preserve">Se creó en GitHub el repositorio necesario para trabajar el control de versiones, como gestor se procedió al uso de </w:t>
-      </w:r>
-      <w:proofErr w:type="spellStart"/>
-      <w:r>
-        <w:rPr>
-          <w:color w:val="auto"/>
-          <w:sz w:val="22"/>
-          <w:szCs w:val="22"/>
-          <w:lang w:val="es-AR"/>
-        </w:rPr>
-        <w:t>Tortoise</w:t>
-      </w:r>
-      <w:proofErr w:type="spellEnd"/>
-      <w:r>
-        <w:rPr>
-          <w:color w:val="auto"/>
-          <w:sz w:val="22"/>
-          <w:szCs w:val="22"/>
-          <w:lang w:val="es-AR"/>
-        </w:rPr>
-        <w:t xml:space="preserve">, instalado en cada una de las computadoras de los desarrolladores. </w:t>
+        <w:t xml:space="preserve">Se creó en GitHub el repositorio necesario para trabajar el control de versiones, como gestor se procedió al uso de Tortoise, instalado en cada una de las computadoras de los desarrolladores. </w:t>
       </w:r>
     </w:p>
     <w:p>
@@ -7104,7 +7016,7 @@
           <w:color w:val="92D050"/>
         </w:rPr>
       </w:pPr>
-      <w:bookmarkStart w:id="12" w:name="_Toc498593177"/>
+      <w:bookmarkStart w:id="13" w:name="_Toc498593177"/>
       <w:r>
         <w:rPr>
           <w:rFonts w:asciiTheme="minorHAnsi" w:hAnsiTheme="minorHAnsi" w:cstheme="minorHAnsi"/>
@@ -7119,7 +7031,7 @@
         </w:rPr>
         <w:t>lcanzados</w:t>
       </w:r>
-      <w:bookmarkEnd w:id="12"/>
+      <w:bookmarkEnd w:id="13"/>
     </w:p>
     <w:p>
       <w:pPr>
@@ -7214,11 +7126,11 @@
       <w:pPr>
         <w:pStyle w:val="PSI-Ttulo1"/>
       </w:pPr>
-      <w:bookmarkStart w:id="13" w:name="_Toc498593178"/>
+      <w:bookmarkStart w:id="14" w:name="_Toc498593178"/>
       <w:r>
         <w:t>Conclusión</w:t>
       </w:r>
-      <w:bookmarkEnd w:id="13"/>
+      <w:bookmarkEnd w:id="14"/>
     </w:p>
     <w:p>
       <w:pPr>
@@ -7270,24 +7182,8 @@
         <w:rPr>
           <w:lang w:val="es-AR"/>
         </w:rPr>
-        <w:t xml:space="preserve">aunque no se </w:t>
-      </w:r>
-      <w:proofErr w:type="spellStart"/>
-      <w:r>
-        <w:rPr>
-          <w:lang w:val="es-AR"/>
-        </w:rPr>
-        <w:t>logro</w:t>
-      </w:r>
-      <w:proofErr w:type="spellEnd"/>
-      <w:r>
-        <w:rPr>
-          <w:lang w:val="es-AR"/>
-        </w:rPr>
-        <w:t xml:space="preserve"> culminar con todo lo planificado, nuevamente por falta de experiencia y el tiempo que demanda la capacitación.</w:t>
-      </w:r>
-      <w:bookmarkStart w:id="14" w:name="_GoBack"/>
-      <w:bookmarkEnd w:id="14"/>
+        <w:t>aunque no se logro culminar con todo lo planificado, nuevamente por falta de experiencia y el tiempo que demanda la capacitación.</w:t>
+      </w:r>
     </w:p>
     <w:p>
       <w:pPr>
@@ -12286,7 +12182,7 @@
 </file>
 
 <file path=customXml/itemProps2.xml><?xml version="1.0" encoding="utf-8"?>
-<ds:datastoreItem xmlns:ds="http://schemas.openxmlformats.org/officeDocument/2006/customXml" ds:itemID="{36674734-C801-4625-ABF4-74CED849C561}">
+<ds:datastoreItem xmlns:ds="http://schemas.openxmlformats.org/officeDocument/2006/customXml" ds:itemID="{8BE0B1E3-AA90-4D4B-BFB2-106FF29F8E88}">
   <ds:schemaRefs>
     <ds:schemaRef ds:uri="http://schemas.openxmlformats.org/officeDocument/2006/bibliography"/>
   </ds:schemaRefs>

--- a/Gestion del Proyecto/Planificacion/3-Plan de Iteración -1- fase Elaboración.docx
+++ b/Gestion del Proyecto/Planificacion/3-Plan de Iteración -1- fase Elaboración.docx
@@ -1,6 +1,6 @@
 
 <file path=word/document.xml><?xml version="1.0" encoding="utf-8"?>
-<w:document xmlns:wpc="http://schemas.microsoft.com/office/word/2010/wordprocessingCanvas" xmlns:cx="http://schemas.microsoft.com/office/drawing/2014/chartex" xmlns:mc="http://schemas.openxmlformats.org/markup-compatibility/2006" xmlns:o="urn:schemas-microsoft-com:office:office" xmlns:r="http://schemas.openxmlformats.org/officeDocument/2006/relationships" xmlns:m="http://schemas.openxmlformats.org/officeDocument/2006/math" xmlns:v="urn:schemas-microsoft-com:vml" xmlns:wp14="http://schemas.microsoft.com/office/word/2010/wordprocessingDrawing" xmlns:wp="http://schemas.openxmlformats.org/drawingml/2006/wordprocessingDrawing" xmlns:w10="urn:schemas-microsoft-com:office:word" xmlns:w="http://schemas.openxmlformats.org/wordprocessingml/2006/main" xmlns:w14="http://schemas.microsoft.com/office/word/2010/wordml" xmlns:w15="http://schemas.microsoft.com/office/word/2012/wordml" xmlns:w16se="http://schemas.microsoft.com/office/word/2015/wordml/symex" xmlns:wpg="http://schemas.microsoft.com/office/word/2010/wordprocessingGroup" xmlns:wpi="http://schemas.microsoft.com/office/word/2010/wordprocessingInk" xmlns:wne="http://schemas.microsoft.com/office/word/2006/wordml" xmlns:wps="http://schemas.microsoft.com/office/word/2010/wordprocessingShape" mc:Ignorable="w14 w15 w16se wp14">
+<w:document xmlns:wpc="http://schemas.microsoft.com/office/word/2010/wordprocessingCanvas" xmlns:cx="http://schemas.microsoft.com/office/drawing/2014/chartex" xmlns:cx1="http://schemas.microsoft.com/office/drawing/2015/9/8/chartex" xmlns:mc="http://schemas.openxmlformats.org/markup-compatibility/2006" xmlns:o="urn:schemas-microsoft-com:office:office" xmlns:r="http://schemas.openxmlformats.org/officeDocument/2006/relationships" xmlns:m="http://schemas.openxmlformats.org/officeDocument/2006/math" xmlns:v="urn:schemas-microsoft-com:vml" xmlns:wp14="http://schemas.microsoft.com/office/word/2010/wordprocessingDrawing" xmlns:wp="http://schemas.openxmlformats.org/drawingml/2006/wordprocessingDrawing" xmlns:w10="urn:schemas-microsoft-com:office:word" xmlns:w="http://schemas.openxmlformats.org/wordprocessingml/2006/main" xmlns:w14="http://schemas.microsoft.com/office/word/2010/wordml" xmlns:w15="http://schemas.microsoft.com/office/word/2012/wordml" xmlns:w16se="http://schemas.microsoft.com/office/word/2015/wordml/symex" xmlns:wpg="http://schemas.microsoft.com/office/word/2010/wordprocessingGroup" xmlns:wpi="http://schemas.microsoft.com/office/word/2010/wordprocessingInk" xmlns:wne="http://schemas.microsoft.com/office/word/2006/wordml" xmlns:wps="http://schemas.microsoft.com/office/word/2010/wordprocessingShape" mc:Ignorable="w14 w15 w16se wp14">
   <w:body>
     <w:sdt>
       <w:sdtPr>
@@ -1495,7 +1495,7 @@
               </mc:Choice>
               <mc:Fallback>
                 <w:pict>
-                  <v:rect w14:anchorId="7BC297AF" id="Rectangle 17" o:spid="_x0000_s1026" style="position:absolute;margin-left:315.7pt;margin-top:-95.5pt;width:195.35pt;height:864.15pt;z-index:-251645952;visibility:visible;mso-wrap-style:square;mso-width-percent:0;mso-height-percent:0;mso-wrap-distance-left:9pt;mso-wrap-distance-top:0;mso-wrap-distance-right:9pt;mso-wrap-distance-bottom:0;mso-position-horizontal:absolute;mso-position-horizontal-relative:margin;mso-position-vertical:absolute;mso-position-vertical-relative:margin;mso-width-percent:0;mso-height-percent:0;mso-width-relative:page;mso-height-relative:page;v-text-anchor:top" o:gfxdata="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" fillcolor="#92d050" strokecolor="#ffc000">
+                  <v:rect w14:anchorId="6A4F9B76" id="Rectangle 17" o:spid="_x0000_s1026" style="position:absolute;margin-left:315.7pt;margin-top:-95.5pt;width:195.35pt;height:864.15pt;z-index:-251645952;visibility:visible;mso-wrap-style:square;mso-width-percent:0;mso-height-percent:0;mso-wrap-distance-left:9pt;mso-wrap-distance-top:0;mso-wrap-distance-right:9pt;mso-wrap-distance-bottom:0;mso-position-horizontal:absolute;mso-position-horizontal-relative:margin;mso-position-vertical:absolute;mso-position-vertical-relative:margin;mso-width-percent:0;mso-height-percent:0;mso-width-relative:page;mso-height-relative:page;v-text-anchor:top" o:gfxdata="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" fillcolor="#92d050" strokecolor="#ffc000">
                     <w10:wrap type="square" anchorx="margin" anchory="margin"/>
                   </v:rect>
                 </w:pict>
@@ -2881,7 +2881,21 @@
         <w:rPr>
           <w:rFonts w:cstheme="minorHAnsi"/>
         </w:rPr>
-        <w:t xml:space="preserve"> fácil y organizada esta tarea, de ser empleada cualquier herramienta sus resultados debe ser reflejados en el </w:t>
+        <w:t xml:space="preserve"> fácil y organizada esta tarea, de ser empleada cualquier herramienta </w:t>
+      </w:r>
+      <w:proofErr w:type="gramStart"/>
+      <w:r>
+        <w:rPr>
+          <w:rFonts w:cstheme="minorHAnsi"/>
+        </w:rPr>
+        <w:t>sus resultados debe</w:t>
+      </w:r>
+      <w:proofErr w:type="gramEnd"/>
+      <w:r>
+        <w:rPr>
+          <w:rFonts w:cstheme="minorHAnsi"/>
+        </w:rPr>
+        <w:t xml:space="preserve"> ser reflejados en el </w:t>
       </w:r>
       <w:r>
         <w:rPr>
@@ -3063,15 +3077,6 @@
         </w:rPr>
         <w:t xml:space="preserve"> iteración, como así también establecer los criterios fundamentales de evaluación que se deberían tener en consideración al momento de finalizar esta etapa.</w:t>
       </w:r>
-    </w:p>
-    <w:p>
-      <w:pPr>
-        <w:pStyle w:val="PSI-Normal"/>
-        <w:rPr>
-          <w:rFonts w:cstheme="minorHAnsi"/>
-          <w:u w:val="single"/>
-        </w:rPr>
-      </w:pPr>
     </w:p>
     <w:p>
       <w:pPr>
@@ -3147,20 +3152,10 @@
     </w:p>
     <w:p>
       <w:pPr>
-        <w:pStyle w:val="PSI-Normal"/>
-        <w:ind w:left="0" w:firstLine="0"/>
-        <w:rPr>
-          <w:rFonts w:cstheme="minorHAnsi"/>
-        </w:rPr>
-      </w:pPr>
-    </w:p>
-    <w:p>
-      <w:pPr>
         <w:pStyle w:val="PSI-Ttulo1"/>
       </w:pPr>
       <w:bookmarkStart w:id="3" w:name="_Toc498593169"/>
       <w:r>
-        <w:lastRenderedPageBreak/>
         <w:t>Objetivos</w:t>
       </w:r>
       <w:bookmarkEnd w:id="3"/>
@@ -3281,6 +3276,7 @@
           <w:szCs w:val="22"/>
           <w:lang w:val="es-AR"/>
         </w:rPr>
+        <w:lastRenderedPageBreak/>
         <w:t>Documento Resumen Reunión de grupo</w:t>
       </w:r>
     </w:p>
@@ -3838,7 +3834,21 @@
                 <w:rFonts w:cstheme="minorHAnsi"/>
                 <w:color w:val="auto"/>
               </w:rPr>
-              <w:t>23-09-17</w:t>
+              <w:t>2</w:t>
+            </w:r>
+            <w:r>
+              <w:rPr>
+                <w:rFonts w:cstheme="minorHAnsi"/>
+                <w:color w:val="auto"/>
+              </w:rPr>
+              <w:t>4</w:t>
+            </w:r>
+            <w:r>
+              <w:rPr>
+                <w:rFonts w:cstheme="minorHAnsi"/>
+                <w:color w:val="auto"/>
+              </w:rPr>
+              <w:t>-09-17</w:t>
             </w:r>
           </w:p>
         </w:tc>
@@ -3860,7 +3870,21 @@
                 <w:rFonts w:cstheme="minorHAnsi"/>
                 <w:color w:val="auto"/>
               </w:rPr>
-              <w:t>23-09-17</w:t>
+              <w:t>2</w:t>
+            </w:r>
+            <w:r>
+              <w:rPr>
+                <w:rFonts w:cstheme="minorHAnsi"/>
+                <w:color w:val="auto"/>
+              </w:rPr>
+              <w:t>4</w:t>
+            </w:r>
+            <w:r>
+              <w:rPr>
+                <w:rFonts w:cstheme="minorHAnsi"/>
+                <w:color w:val="auto"/>
+              </w:rPr>
+              <w:t>-09-17</w:t>
             </w:r>
           </w:p>
         </w:tc>
@@ -3993,7 +4017,7 @@
                 <w:color w:val="auto"/>
                 <w:lang w:val="es-ES"/>
               </w:rPr>
-              <w:t xml:space="preserve"> FALTA</w:t>
+              <w:t xml:space="preserve"> </w:t>
             </w:r>
           </w:p>
         </w:tc>
@@ -4322,14 +4346,8 @@
               </w:rPr>
               <w:t>Documento Gestión de Riesgos</w:t>
             </w:r>
-            <w:r>
-              <w:rPr>
-                <w:rFonts w:cstheme="minorHAnsi"/>
-                <w:color w:val="auto"/>
-                <w:lang w:val="es-ES"/>
-              </w:rPr>
-              <w:t xml:space="preserve"> FALTA</w:t>
-            </w:r>
+            <w:bookmarkStart w:id="7" w:name="_GoBack"/>
+            <w:bookmarkEnd w:id="7"/>
           </w:p>
         </w:tc>
         <w:tc>
@@ -4451,7 +4469,6 @@
                 <w:color w:val="auto"/>
                 <w:lang w:val="es-ES"/>
               </w:rPr>
-              <w:lastRenderedPageBreak/>
               <w:t>Documento Especificación de Casos de Uso</w:t>
             </w:r>
           </w:p>
@@ -4926,6 +4943,7 @@
                 <w:color w:val="auto"/>
                 <w:lang w:val="es-ES"/>
               </w:rPr>
+              <w:lastRenderedPageBreak/>
               <w:t>Documento Plan de Calidad</w:t>
             </w:r>
             <w:r>
@@ -5288,8 +5306,6 @@
                 <w:color w:val="auto"/>
               </w:rPr>
             </w:pPr>
-            <w:bookmarkStart w:id="7" w:name="_GoBack"/>
-            <w:bookmarkEnd w:id="7"/>
           </w:p>
         </w:tc>
         <w:tc>
@@ -5344,597 +5360,18 @@
     </w:tbl>
     <w:p>
       <w:pPr>
-        <w:pStyle w:val="PSI-Normal"/>
-        <w:ind w:left="0" w:firstLine="0"/>
-        <w:rPr>
-          <w:rFonts w:cstheme="minorHAnsi"/>
-        </w:rPr>
-      </w:pPr>
-      <w:bookmarkStart w:id="8" w:name="_Toc238197615"/>
+        <w:pStyle w:val="PSI-Ttulo1"/>
+      </w:pPr>
+      <w:bookmarkStart w:id="8" w:name="_Toc498593174"/>
     </w:p>
     <w:p>
       <w:pPr>
         <w:pStyle w:val="PSI-Ttulo1"/>
-        <w:rPr>
-          <w:rFonts w:eastAsia="DejaVu Sans"/>
-        </w:rPr>
-      </w:pPr>
-      <w:bookmarkStart w:id="9" w:name="_Toc498593173"/>
-      <w:r>
-        <w:rPr>
-          <w:rFonts w:eastAsia="DejaVu Sans"/>
-        </w:rPr>
-        <w:t>Casos de Uso y Escenarios</w:t>
+      </w:pPr>
+      <w:r>
+        <w:t>Recursos</w:t>
       </w:r>
       <w:bookmarkEnd w:id="8"/>
-      <w:bookmarkEnd w:id="9"/>
-    </w:p>
-    <w:p>
-      <w:pPr>
-        <w:pStyle w:val="TDC2"/>
-        <w:spacing w:before="0"/>
-        <w:ind w:hanging="220"/>
-        <w:rPr>
-          <w:rFonts w:eastAsiaTheme="minorEastAsia"/>
-          <w:i w:val="0"/>
-          <w:iCs w:val="0"/>
-          <w:noProof/>
-          <w:sz w:val="22"/>
-          <w:szCs w:val="22"/>
-          <w:lang w:eastAsia="es-AR"/>
-        </w:rPr>
-      </w:pPr>
-      <w:r>
-        <w:rPr>
-          <w:rFonts w:eastAsiaTheme="minorEastAsia"/>
-          <w:i w:val="0"/>
-          <w:iCs w:val="0"/>
-          <w:noProof/>
-          <w:sz w:val="22"/>
-          <w:szCs w:val="22"/>
-          <w:lang w:eastAsia="es-AR"/>
-        </w:rPr>
-        <w:t>Escenario ABM Servicio:</w:t>
-      </w:r>
-    </w:p>
-    <w:p>
-      <w:pPr>
-        <w:pStyle w:val="Prrafodelista"/>
-        <w:numPr>
-          <w:ilvl w:val="0"/>
-          <w:numId w:val="17"/>
-        </w:numPr>
-        <w:ind w:left="709" w:hanging="283"/>
-        <w:rPr>
-          <w:lang w:eastAsia="es-AR"/>
-        </w:rPr>
-      </w:pPr>
-      <w:r>
-        <w:rPr>
-          <w:lang w:eastAsia="es-AR"/>
-        </w:rPr>
-        <w:t>Habilitar servicio</w:t>
-      </w:r>
-    </w:p>
-    <w:p>
-      <w:pPr>
-        <w:pStyle w:val="Prrafodelista"/>
-        <w:numPr>
-          <w:ilvl w:val="0"/>
-          <w:numId w:val="17"/>
-        </w:numPr>
-        <w:ind w:left="709" w:hanging="283"/>
-        <w:rPr>
-          <w:lang w:eastAsia="es-AR"/>
-        </w:rPr>
-      </w:pPr>
-      <w:r>
-        <w:rPr>
-          <w:lang w:eastAsia="es-AR"/>
-        </w:rPr>
-        <w:t>Editar servicio</w:t>
-      </w:r>
-    </w:p>
-    <w:p>
-      <w:pPr>
-        <w:pStyle w:val="Prrafodelista"/>
-        <w:numPr>
-          <w:ilvl w:val="0"/>
-          <w:numId w:val="17"/>
-        </w:numPr>
-        <w:ind w:left="709" w:hanging="283"/>
-        <w:rPr>
-          <w:lang w:eastAsia="es-AR"/>
-        </w:rPr>
-      </w:pPr>
-      <w:r>
-        <w:rPr>
-          <w:lang w:eastAsia="es-AR"/>
-        </w:rPr>
-        <w:t>Asignar encargado a servicio</w:t>
-      </w:r>
-    </w:p>
-    <w:p>
-      <w:pPr>
-        <w:pStyle w:val="Prrafodelista"/>
-        <w:numPr>
-          <w:ilvl w:val="0"/>
-          <w:numId w:val="17"/>
-        </w:numPr>
-        <w:ind w:left="709" w:hanging="283"/>
-        <w:rPr>
-          <w:lang w:eastAsia="es-AR"/>
-        </w:rPr>
-      </w:pPr>
-      <w:r>
-        <w:rPr>
-          <w:lang w:eastAsia="es-AR"/>
-        </w:rPr>
-        <w:t>Deshabilitar servicio</w:t>
-      </w:r>
-    </w:p>
-    <w:p>
-      <w:pPr>
-        <w:pStyle w:val="Prrafodelista"/>
-        <w:numPr>
-          <w:ilvl w:val="0"/>
-          <w:numId w:val="17"/>
-        </w:numPr>
-        <w:ind w:left="709" w:hanging="283"/>
-        <w:rPr>
-          <w:lang w:eastAsia="es-AR"/>
-        </w:rPr>
-      </w:pPr>
-      <w:r>
-        <w:rPr>
-          <w:lang w:eastAsia="es-AR"/>
-        </w:rPr>
-        <w:t>Login</w:t>
-      </w:r>
-    </w:p>
-    <w:p>
-      <w:pPr>
-        <w:rPr>
-          <w:lang w:eastAsia="es-AR"/>
-        </w:rPr>
-      </w:pPr>
-      <w:r>
-        <w:rPr>
-          <w:lang w:eastAsia="es-AR"/>
-        </w:rPr>
-        <w:t>Escenario ABM Valoración</w:t>
-      </w:r>
-    </w:p>
-    <w:p>
-      <w:pPr>
-        <w:pStyle w:val="Prrafodelista"/>
-        <w:numPr>
-          <w:ilvl w:val="0"/>
-          <w:numId w:val="17"/>
-        </w:numPr>
-        <w:rPr>
-          <w:lang w:eastAsia="es-AR"/>
-        </w:rPr>
-      </w:pPr>
-      <w:r>
-        <w:rPr>
-          <w:lang w:eastAsia="es-AR"/>
-        </w:rPr>
-        <w:t>Añadir opciones de valoración</w:t>
-      </w:r>
-    </w:p>
-    <w:p>
-      <w:pPr>
-        <w:pStyle w:val="Prrafodelista"/>
-        <w:numPr>
-          <w:ilvl w:val="0"/>
-          <w:numId w:val="17"/>
-        </w:numPr>
-        <w:rPr>
-          <w:lang w:eastAsia="es-AR"/>
-        </w:rPr>
-      </w:pPr>
-      <w:r>
-        <w:rPr>
-          <w:lang w:eastAsia="es-AR"/>
-        </w:rPr>
-        <w:t>Editar opciones de valoración</w:t>
-      </w:r>
-    </w:p>
-    <w:p>
-      <w:pPr>
-        <w:pStyle w:val="Prrafodelista"/>
-        <w:numPr>
-          <w:ilvl w:val="0"/>
-          <w:numId w:val="17"/>
-        </w:numPr>
-        <w:rPr>
-          <w:lang w:eastAsia="es-AR"/>
-        </w:rPr>
-      </w:pPr>
-      <w:r>
-        <w:rPr>
-          <w:lang w:eastAsia="es-AR"/>
-        </w:rPr>
-        <w:t>Eliminar opciones de valoración</w:t>
-      </w:r>
-    </w:p>
-    <w:p>
-      <w:pPr>
-        <w:pStyle w:val="Prrafodelista"/>
-        <w:numPr>
-          <w:ilvl w:val="0"/>
-          <w:numId w:val="17"/>
-        </w:numPr>
-        <w:rPr>
-          <w:lang w:eastAsia="es-AR"/>
-        </w:rPr>
-      </w:pPr>
-      <w:r>
-        <w:rPr>
-          <w:lang w:eastAsia="es-AR"/>
-        </w:rPr>
-        <w:t>Habilitar en ubicación</w:t>
-      </w:r>
-    </w:p>
-    <w:p>
-      <w:pPr>
-        <w:pStyle w:val="Prrafodelista"/>
-        <w:numPr>
-          <w:ilvl w:val="0"/>
-          <w:numId w:val="17"/>
-        </w:numPr>
-        <w:rPr>
-          <w:lang w:eastAsia="es-AR"/>
-        </w:rPr>
-      </w:pPr>
-      <w:r>
-        <w:rPr>
-          <w:lang w:eastAsia="es-AR"/>
-        </w:rPr>
-        <w:t>Login</w:t>
-      </w:r>
-    </w:p>
-    <w:p>
-      <w:pPr>
-        <w:rPr>
-          <w:lang w:eastAsia="es-AR"/>
-        </w:rPr>
-      </w:pPr>
-      <w:r>
-        <w:rPr>
-          <w:lang w:eastAsia="es-AR"/>
-        </w:rPr>
-        <w:t>Escenario Realizar Valoración</w:t>
-      </w:r>
-    </w:p>
-    <w:p>
-      <w:pPr>
-        <w:pStyle w:val="Prrafodelista"/>
-        <w:numPr>
-          <w:ilvl w:val="0"/>
-          <w:numId w:val="17"/>
-        </w:numPr>
-        <w:rPr>
-          <w:lang w:eastAsia="es-AR"/>
-        </w:rPr>
-      </w:pPr>
-      <w:r>
-        <w:rPr>
-          <w:lang w:eastAsia="es-AR"/>
-        </w:rPr>
-        <w:t>Realizar valoración</w:t>
-      </w:r>
-    </w:p>
-    <w:p>
-      <w:pPr>
-        <w:pStyle w:val="Prrafodelista"/>
-        <w:numPr>
-          <w:ilvl w:val="0"/>
-          <w:numId w:val="17"/>
-        </w:numPr>
-        <w:rPr>
-          <w:lang w:eastAsia="es-AR"/>
-        </w:rPr>
-      </w:pPr>
-      <w:r>
-        <w:rPr>
-          <w:lang w:eastAsia="es-AR"/>
-        </w:rPr>
-        <w:t>Agregar descripción</w:t>
-      </w:r>
-    </w:p>
-    <w:p>
-      <w:pPr>
-        <w:pStyle w:val="Prrafodelista"/>
-        <w:numPr>
-          <w:ilvl w:val="0"/>
-          <w:numId w:val="17"/>
-        </w:numPr>
-        <w:rPr>
-          <w:lang w:eastAsia="es-AR"/>
-        </w:rPr>
-      </w:pPr>
-      <w:r>
-        <w:rPr>
-          <w:lang w:eastAsia="es-AR"/>
-        </w:rPr>
-        <w:t>Registrar email</w:t>
-      </w:r>
-    </w:p>
-    <w:p>
-      <w:pPr>
-        <w:pStyle w:val="Prrafodelista"/>
-        <w:numPr>
-          <w:ilvl w:val="0"/>
-          <w:numId w:val="17"/>
-        </w:numPr>
-        <w:rPr>
-          <w:lang w:eastAsia="es-AR"/>
-        </w:rPr>
-      </w:pPr>
-      <w:r>
-        <w:rPr>
-          <w:lang w:eastAsia="es-AR"/>
-        </w:rPr>
-        <w:t>Agregar fotografía</w:t>
-      </w:r>
-    </w:p>
-    <w:p>
-      <w:pPr>
-        <w:pStyle w:val="Prrafodelista"/>
-        <w:numPr>
-          <w:ilvl w:val="0"/>
-          <w:numId w:val="17"/>
-        </w:numPr>
-        <w:rPr>
-          <w:lang w:eastAsia="es-AR"/>
-        </w:rPr>
-      </w:pPr>
-      <w:r>
-        <w:rPr>
-          <w:lang w:eastAsia="es-AR"/>
-        </w:rPr>
-        <w:t>Indicar ubicación</w:t>
-      </w:r>
-    </w:p>
-    <w:p>
-      <w:pPr>
-        <w:pStyle w:val="Prrafodelista"/>
-        <w:numPr>
-          <w:ilvl w:val="0"/>
-          <w:numId w:val="17"/>
-        </w:numPr>
-        <w:rPr>
-          <w:lang w:eastAsia="es-AR"/>
-        </w:rPr>
-      </w:pPr>
-      <w:r>
-        <w:rPr>
-          <w:lang w:eastAsia="es-AR"/>
-        </w:rPr>
-        <w:lastRenderedPageBreak/>
-        <w:t>Escanear código QR</w:t>
-      </w:r>
-    </w:p>
-    <w:p>
-      <w:pPr>
-        <w:rPr>
-          <w:lang w:eastAsia="es-AR"/>
-        </w:rPr>
-      </w:pPr>
-      <w:r>
-        <w:rPr>
-          <w:lang w:eastAsia="es-AR"/>
-        </w:rPr>
-        <w:t xml:space="preserve">Escenario ABM Ubicación </w:t>
-      </w:r>
-    </w:p>
-    <w:p>
-      <w:pPr>
-        <w:pStyle w:val="Prrafodelista"/>
-        <w:numPr>
-          <w:ilvl w:val="0"/>
-          <w:numId w:val="17"/>
-        </w:numPr>
-        <w:rPr>
-          <w:lang w:eastAsia="es-AR"/>
-        </w:rPr>
-      </w:pPr>
-      <w:r>
-        <w:rPr>
-          <w:lang w:eastAsia="es-AR"/>
-        </w:rPr>
-        <w:t>Añadir Ubicación</w:t>
-      </w:r>
-    </w:p>
-    <w:p>
-      <w:pPr>
-        <w:pStyle w:val="Prrafodelista"/>
-        <w:numPr>
-          <w:ilvl w:val="0"/>
-          <w:numId w:val="17"/>
-        </w:numPr>
-        <w:rPr>
-          <w:lang w:eastAsia="es-AR"/>
-        </w:rPr>
-      </w:pPr>
-      <w:r>
-        <w:rPr>
-          <w:lang w:eastAsia="es-AR"/>
-        </w:rPr>
-        <w:t>Modificar Ubicación</w:t>
-      </w:r>
-    </w:p>
-    <w:p>
-      <w:pPr>
-        <w:pStyle w:val="Prrafodelista"/>
-        <w:numPr>
-          <w:ilvl w:val="0"/>
-          <w:numId w:val="17"/>
-        </w:numPr>
-        <w:rPr>
-          <w:lang w:eastAsia="es-AR"/>
-        </w:rPr>
-      </w:pPr>
-      <w:r>
-        <w:rPr>
-          <w:lang w:eastAsia="es-AR"/>
-        </w:rPr>
-        <w:t>Eliminar Ubicación</w:t>
-      </w:r>
-    </w:p>
-    <w:p>
-      <w:pPr>
-        <w:pStyle w:val="Prrafodelista"/>
-        <w:numPr>
-          <w:ilvl w:val="0"/>
-          <w:numId w:val="17"/>
-        </w:numPr>
-        <w:rPr>
-          <w:lang w:eastAsia="es-AR"/>
-        </w:rPr>
-      </w:pPr>
-      <w:r>
-        <w:rPr>
-          <w:lang w:eastAsia="es-AR"/>
-        </w:rPr>
-        <w:t>Login</w:t>
-      </w:r>
-    </w:p>
-    <w:p>
-      <w:pPr>
-        <w:rPr>
-          <w:lang w:eastAsia="es-AR"/>
-        </w:rPr>
-      </w:pPr>
-      <w:r>
-        <w:rPr>
-          <w:lang w:eastAsia="es-AR"/>
-        </w:rPr>
-        <w:t>Escenario Atender Valoración</w:t>
-      </w:r>
-    </w:p>
-    <w:p>
-      <w:pPr>
-        <w:pStyle w:val="Prrafodelista"/>
-        <w:numPr>
-          <w:ilvl w:val="0"/>
-          <w:numId w:val="17"/>
-        </w:numPr>
-        <w:rPr>
-          <w:lang w:eastAsia="es-AR"/>
-        </w:rPr>
-      </w:pPr>
-      <w:r>
-        <w:rPr>
-          <w:lang w:eastAsia="es-AR"/>
-        </w:rPr>
-        <w:t>Atiende valoración</w:t>
-      </w:r>
-    </w:p>
-    <w:p>
-      <w:pPr>
-        <w:pStyle w:val="Prrafodelista"/>
-        <w:numPr>
-          <w:ilvl w:val="0"/>
-          <w:numId w:val="17"/>
-        </w:numPr>
-        <w:rPr>
-          <w:lang w:eastAsia="es-AR"/>
-        </w:rPr>
-      </w:pPr>
-      <w:r>
-        <w:rPr>
-          <w:lang w:eastAsia="es-AR"/>
-        </w:rPr>
-        <w:t>Realiza devolución</w:t>
-      </w:r>
-    </w:p>
-    <w:p>
-      <w:pPr>
-        <w:pStyle w:val="Prrafodelista"/>
-        <w:numPr>
-          <w:ilvl w:val="0"/>
-          <w:numId w:val="17"/>
-        </w:numPr>
-        <w:rPr>
-          <w:lang w:eastAsia="es-AR"/>
-        </w:rPr>
-      </w:pPr>
-      <w:r>
-        <w:rPr>
-          <w:lang w:eastAsia="es-AR"/>
-        </w:rPr>
-        <w:t>Login</w:t>
-      </w:r>
-    </w:p>
-    <w:p>
-      <w:pPr>
-        <w:rPr>
-          <w:lang w:eastAsia="es-AR"/>
-        </w:rPr>
-      </w:pPr>
-      <w:r>
-        <w:rPr>
-          <w:lang w:eastAsia="es-AR"/>
-        </w:rPr>
-        <w:t>Escenario Generar Estadísticas</w:t>
-      </w:r>
-    </w:p>
-    <w:p>
-      <w:pPr>
-        <w:pStyle w:val="Prrafodelista"/>
-        <w:numPr>
-          <w:ilvl w:val="0"/>
-          <w:numId w:val="17"/>
-        </w:numPr>
-        <w:rPr>
-          <w:lang w:eastAsia="es-AR"/>
-        </w:rPr>
-      </w:pPr>
-      <w:r>
-        <w:rPr>
-          <w:lang w:eastAsia="es-AR"/>
-        </w:rPr>
-        <w:t>Genera estadística</w:t>
-      </w:r>
-    </w:p>
-    <w:p>
-      <w:pPr>
-        <w:pStyle w:val="Prrafodelista"/>
-        <w:numPr>
-          <w:ilvl w:val="0"/>
-          <w:numId w:val="17"/>
-        </w:numPr>
-        <w:rPr>
-          <w:lang w:eastAsia="es-AR"/>
-        </w:rPr>
-      </w:pPr>
-      <w:r>
-        <w:rPr>
-          <w:lang w:eastAsia="es-AR"/>
-        </w:rPr>
-        <w:t>Login</w:t>
-      </w:r>
-    </w:p>
-    <w:p>
-      <w:pPr>
-        <w:pStyle w:val="PSI-Ttulo1"/>
-      </w:pPr>
-      <w:bookmarkStart w:id="10" w:name="_Toc498593174"/>
-      <w:r>
-        <w:t>Recursos</w:t>
-      </w:r>
-      <w:bookmarkEnd w:id="10"/>
-    </w:p>
-    <w:p>
-      <w:pPr>
-        <w:pStyle w:val="Default"/>
-        <w:rPr>
-          <w:lang w:val="es-AR"/>
-        </w:rPr>
-      </w:pPr>
     </w:p>
     <w:p>
       <w:pPr>
@@ -6082,7 +5519,25 @@
           <w:sz w:val="22"/>
           <w:szCs w:val="22"/>
         </w:rPr>
-        <w:t>Toshiba Satellite AMD Turion (tm) 64x2</w:t>
+        <w:t xml:space="preserve">Toshiba Satellite AMD </w:t>
+      </w:r>
+      <w:proofErr w:type="spellStart"/>
+      <w:r>
+        <w:rPr>
+          <w:color w:val="auto"/>
+          <w:sz w:val="22"/>
+          <w:szCs w:val="22"/>
+        </w:rPr>
+        <w:t>Turion</w:t>
+      </w:r>
+      <w:proofErr w:type="spellEnd"/>
+      <w:r>
+        <w:rPr>
+          <w:color w:val="auto"/>
+          <w:sz w:val="22"/>
+          <w:szCs w:val="22"/>
+        </w:rPr>
+        <w:t xml:space="preserve"> (tm) 64x2</w:t>
       </w:r>
       <w:r>
         <w:rPr>
@@ -6260,7 +5715,7 @@
       <w:pPr>
         <w:pStyle w:val="PSI-Ttulo1"/>
       </w:pPr>
-      <w:bookmarkStart w:id="11" w:name="_Toc498593175"/>
+      <w:bookmarkStart w:id="9" w:name="_Toc498593175"/>
       <w:r>
         <w:t>Evaluación</w:t>
       </w:r>
@@ -6279,7 +5734,7 @@
       <w:r>
         <w:t>-17</w:t>
       </w:r>
-      <w:bookmarkEnd w:id="11"/>
+      <w:bookmarkEnd w:id="9"/>
     </w:p>
     <w:p>
       <w:pPr>
@@ -6289,7 +5744,7 @@
           <w:color w:val="92D050"/>
         </w:rPr>
       </w:pPr>
-      <w:bookmarkStart w:id="12" w:name="_Toc498593176"/>
+      <w:bookmarkStart w:id="10" w:name="_Toc498593176"/>
       <w:r>
         <w:rPr>
           <w:rFonts w:asciiTheme="minorHAnsi" w:hAnsiTheme="minorHAnsi" w:cstheme="minorHAnsi"/>
@@ -6297,7 +5752,7 @@
         </w:rPr>
         <w:t>Objetivos Alcanzados</w:t>
       </w:r>
-      <w:bookmarkEnd w:id="12"/>
+      <w:bookmarkEnd w:id="10"/>
     </w:p>
     <w:p>
       <w:pPr>
@@ -6507,7 +5962,6 @@
           <w:szCs w:val="22"/>
           <w:lang w:val="es-AR"/>
         </w:rPr>
-        <w:lastRenderedPageBreak/>
         <w:tab/>
         <w:t>Se confecciono el documento de modelo de negocio, expresando el estado actual de circuito de comunicación que el proyecto debe mejorar, aunque en principio es casi inexistente.</w:t>
       </w:r>
@@ -6743,7 +6197,28 @@
           <w:szCs w:val="22"/>
           <w:lang w:val="es-AR"/>
         </w:rPr>
-        <w:t xml:space="preserve">Se creó en GitHub el repositorio necesario para trabajar el control de versiones, como gestor se procedió al uso de Tortoise, instalado en cada una de las computadoras de los desarrolladores. </w:t>
+        <w:lastRenderedPageBreak/>
+        <w:t xml:space="preserve">Se creó en GitHub el repositorio necesario para trabajar el control de versiones, como gestor se procedió al uso de </w:t>
+      </w:r>
+      <w:proofErr w:type="spellStart"/>
+      <w:r>
+        <w:rPr>
+          <w:color w:val="auto"/>
+          <w:sz w:val="22"/>
+          <w:szCs w:val="22"/>
+          <w:lang w:val="es-AR"/>
+        </w:rPr>
+        <w:t>Tortoise</w:t>
+      </w:r>
+      <w:proofErr w:type="spellEnd"/>
+      <w:r>
+        <w:rPr>
+          <w:color w:val="auto"/>
+          <w:sz w:val="22"/>
+          <w:szCs w:val="22"/>
+          <w:lang w:val="es-AR"/>
+        </w:rPr>
+        <w:t xml:space="preserve">, instalado en cada una de las computadoras de los desarrolladores. </w:t>
       </w:r>
     </w:p>
     <w:p>
@@ -7016,7 +6491,7 @@
           <w:color w:val="92D050"/>
         </w:rPr>
       </w:pPr>
-      <w:bookmarkStart w:id="13" w:name="_Toc498593177"/>
+      <w:bookmarkStart w:id="11" w:name="_Toc498593177"/>
       <w:r>
         <w:rPr>
           <w:rFonts w:asciiTheme="minorHAnsi" w:hAnsiTheme="minorHAnsi" w:cstheme="minorHAnsi"/>
@@ -7031,7 +6506,7 @@
         </w:rPr>
         <w:t>lcanzados</w:t>
       </w:r>
-      <w:bookmarkEnd w:id="13"/>
+      <w:bookmarkEnd w:id="11"/>
     </w:p>
     <w:p>
       <w:pPr>
@@ -7126,19 +6601,68 @@
       <w:pPr>
         <w:pStyle w:val="PSI-Ttulo1"/>
       </w:pPr>
-      <w:bookmarkStart w:id="14" w:name="_Toc498593178"/>
+      <w:bookmarkStart w:id="12" w:name="_Toc498593178"/>
       <w:r>
         <w:t>Conclusión</w:t>
       </w:r>
-      <w:bookmarkEnd w:id="14"/>
+      <w:bookmarkEnd w:id="12"/>
     </w:p>
     <w:p>
       <w:pPr>
         <w:pStyle w:val="Default"/>
-        <w:rPr>
-          <w:lang w:val="es-AR"/>
-        </w:rPr>
-      </w:pPr>
+        <w:jc w:val="both"/>
+        <w:rPr>
+          <w:lang w:val="es-AR"/>
+        </w:rPr>
+      </w:pPr>
+      <w:r>
+        <w:rPr>
+          <w:lang w:val="es-AR"/>
+        </w:rPr>
+        <w:t xml:space="preserve">Culminada esta </w:t>
+      </w:r>
+      <w:r>
+        <w:rPr>
+          <w:lang w:val="es-AR"/>
+        </w:rPr>
+        <w:t>iteración</w:t>
+      </w:r>
+      <w:r>
+        <w:rPr>
+          <w:lang w:val="es-AR"/>
+        </w:rPr>
+        <w:t xml:space="preserve"> es considerable el avance </w:t>
+      </w:r>
+      <w:r>
+        <w:rPr>
+          <w:lang w:val="es-AR"/>
+        </w:rPr>
+        <w:t>alcanzado</w:t>
+      </w:r>
+      <w:r>
+        <w:rPr>
+          <w:lang w:val="es-AR"/>
+        </w:rPr>
+        <w:t xml:space="preserve">, </w:t>
+      </w:r>
+      <w:r>
+        <w:rPr>
+          <w:lang w:val="es-AR"/>
+        </w:rPr>
+        <w:t xml:space="preserve">aunque no se </w:t>
+      </w:r>
+      <w:r>
+        <w:rPr>
+          <w:lang w:val="es-AR"/>
+        </w:rPr>
+        <w:t>logró</w:t>
+      </w:r>
+      <w:r>
+        <w:rPr>
+          <w:lang w:val="es-AR"/>
+        </w:rPr>
+        <w:t xml:space="preserve"> culminar con todo lo planificado, nuevamente por falta de experiencia y el tiempo que demanda la capacitación.</w:t>
+      </w:r>
     </w:p>
     <w:p>
       <w:pPr>
@@ -7152,76 +6676,31 @@
         <w:rPr>
           <w:lang w:val="es-AR"/>
         </w:rPr>
-        <w:t xml:space="preserve">Culminada esta </w:t>
-      </w:r>
-      <w:r>
-        <w:rPr>
-          <w:lang w:val="es-AR"/>
-        </w:rPr>
-        <w:t>iteración</w:t>
-      </w:r>
-      <w:r>
-        <w:rPr>
-          <w:lang w:val="es-AR"/>
-        </w:rPr>
-        <w:t xml:space="preserve"> es considerable el avance </w:t>
-      </w:r>
-      <w:r>
-        <w:rPr>
-          <w:lang w:val="es-AR"/>
-        </w:rPr>
-        <w:t>alcanzado</w:t>
-      </w:r>
-      <w:r>
-        <w:rPr>
-          <w:lang w:val="es-AR"/>
-        </w:rPr>
-        <w:t xml:space="preserve">, </w:t>
-      </w:r>
-      <w:r>
-        <w:rPr>
-          <w:lang w:val="es-AR"/>
-        </w:rPr>
-        <w:t>aunque no se logro culminar con todo lo planificado, nuevamente por falta de experiencia y el tiempo que demanda la capacitación.</w:t>
+        <w:t xml:space="preserve">De acuerdo al estado de completitud de esta iteración y en virtud de las tareas no </w:t>
+      </w:r>
+      <w:r>
+        <w:rPr>
+          <w:lang w:val="es-AR"/>
+        </w:rPr>
+        <w:t>alcanzadas</w:t>
+      </w:r>
+      <w:r>
+        <w:rPr>
+          <w:lang w:val="es-AR"/>
+        </w:rPr>
+        <w:t xml:space="preserve"> creemos conveniente generar una nueva iteración, con un plan que permita alcanzar estos faltantes necesarios para pasar a la siguiente fase. </w:t>
       </w:r>
     </w:p>
     <w:p>
       <w:pPr>
-        <w:pStyle w:val="Default"/>
-        <w:jc w:val="both"/>
-        <w:rPr>
-          <w:lang w:val="es-AR"/>
-        </w:rPr>
-      </w:pPr>
-      <w:r>
-        <w:rPr>
-          <w:lang w:val="es-AR"/>
-        </w:rPr>
-        <w:t xml:space="preserve">De acuerdo al estado de completitud de esta iteración y en virtud de las tareas no </w:t>
-      </w:r>
-      <w:r>
-        <w:rPr>
-          <w:lang w:val="es-AR"/>
-        </w:rPr>
-        <w:t>alcanzadas</w:t>
-      </w:r>
-      <w:r>
-        <w:rPr>
-          <w:lang w:val="es-AR"/>
-        </w:rPr>
-        <w:t xml:space="preserve"> creemos conveniente generar una nueva iteración, con un plan que permita alcanzar estos faltantes necesarios para pasar a la siguiente fase. </w:t>
-      </w:r>
-    </w:p>
-    <w:p>
-      <w:pPr>
         <w:pStyle w:val="PSI-Ttulo2"/>
         <w:rPr>
           <w:rFonts w:asciiTheme="minorHAnsi" w:hAnsiTheme="minorHAnsi" w:cstheme="minorHAnsi"/>
           <w:color w:val="92D050"/>
         </w:rPr>
       </w:pPr>
-      <w:bookmarkStart w:id="15" w:name="_Toc238197620"/>
-      <w:bookmarkStart w:id="16" w:name="_Toc498593179"/>
+      <w:bookmarkStart w:id="13" w:name="_Toc238197620"/>
+      <w:bookmarkStart w:id="14" w:name="_Toc498593179"/>
       <w:r>
         <w:rPr>
           <w:rFonts w:asciiTheme="minorHAnsi" w:hAnsiTheme="minorHAnsi" w:cstheme="minorHAnsi"/>
@@ -7229,8 +6708,8 @@
         </w:rPr>
         <w:t>Estado del repositorio</w:t>
       </w:r>
-      <w:bookmarkEnd w:id="15"/>
-      <w:bookmarkEnd w:id="16"/>
+      <w:bookmarkEnd w:id="13"/>
+      <w:bookmarkEnd w:id="14"/>
     </w:p>
     <w:p>
       <w:pPr>
@@ -7266,7 +6745,6 @@
           <w:rFonts w:cstheme="minorHAnsi"/>
           <w:color w:val="auto"/>
         </w:rPr>
-        <w:lastRenderedPageBreak/>
         <w:t xml:space="preserve">Estado Inicial </w:t>
       </w:r>
       <w:r>
@@ -7321,7 +6799,7 @@
 </file>
 
 <file path=word/endnotes.xml><?xml version="1.0" encoding="utf-8"?>
-<w:endnotes xmlns:wpc="http://schemas.microsoft.com/office/word/2010/wordprocessingCanvas" xmlns:cx="http://schemas.microsoft.com/office/drawing/2014/chartex" xmlns:mc="http://schemas.openxmlformats.org/markup-compatibility/2006" xmlns:o="urn:schemas-microsoft-com:office:office" xmlns:r="http://schemas.openxmlformats.org/officeDocument/2006/relationships" xmlns:m="http://schemas.openxmlformats.org/officeDocument/2006/math" xmlns:v="urn:schemas-microsoft-com:vml" xmlns:wp14="http://schemas.microsoft.com/office/word/2010/wordprocessingDrawing" xmlns:wp="http://schemas.openxmlformats.org/drawingml/2006/wordprocessingDrawing" xmlns:w10="urn:schemas-microsoft-com:office:word" xmlns:w="http://schemas.openxmlformats.org/wordprocessingml/2006/main" xmlns:w14="http://schemas.microsoft.com/office/word/2010/wordml" xmlns:w15="http://schemas.microsoft.com/office/word/2012/wordml" xmlns:w16se="http://schemas.microsoft.com/office/word/2015/wordml/symex" xmlns:wpg="http://schemas.microsoft.com/office/word/2010/wordprocessingGroup" xmlns:wpi="http://schemas.microsoft.com/office/word/2010/wordprocessingInk" xmlns:wne="http://schemas.microsoft.com/office/word/2006/wordml" xmlns:wps="http://schemas.microsoft.com/office/word/2010/wordprocessingShape" mc:Ignorable="w14 w15 w16se wp14">
+<w:endnotes xmlns:wpc="http://schemas.microsoft.com/office/word/2010/wordprocessingCanvas" xmlns:cx="http://schemas.microsoft.com/office/drawing/2014/chartex" xmlns:cx1="http://schemas.microsoft.com/office/drawing/2015/9/8/chartex" xmlns:mc="http://schemas.openxmlformats.org/markup-compatibility/2006" xmlns:o="urn:schemas-microsoft-com:office:office" xmlns:r="http://schemas.openxmlformats.org/officeDocument/2006/relationships" xmlns:m="http://schemas.openxmlformats.org/officeDocument/2006/math" xmlns:v="urn:schemas-microsoft-com:vml" xmlns:wp14="http://schemas.microsoft.com/office/word/2010/wordprocessingDrawing" xmlns:wp="http://schemas.openxmlformats.org/drawingml/2006/wordprocessingDrawing" xmlns:w10="urn:schemas-microsoft-com:office:word" xmlns:w="http://schemas.openxmlformats.org/wordprocessingml/2006/main" xmlns:w14="http://schemas.microsoft.com/office/word/2010/wordml" xmlns:w15="http://schemas.microsoft.com/office/word/2012/wordml" xmlns:w16se="http://schemas.microsoft.com/office/word/2015/wordml/symex" xmlns:wpg="http://schemas.microsoft.com/office/word/2010/wordprocessingGroup" xmlns:wpi="http://schemas.microsoft.com/office/word/2010/wordprocessingInk" xmlns:wne="http://schemas.microsoft.com/office/word/2006/wordml" xmlns:wps="http://schemas.microsoft.com/office/word/2010/wordprocessingShape" mc:Ignorable="w14 w15 w16se wp14">
   <w:endnote w:type="separator" w:id="-1">
     <w:p>
       <w:pPr>
@@ -7348,7 +6826,7 @@
 </file>
 
 <file path=word/footer1.xml><?xml version="1.0" encoding="utf-8"?>
-<w:ftr xmlns:wpc="http://schemas.microsoft.com/office/word/2010/wordprocessingCanvas" xmlns:cx="http://schemas.microsoft.com/office/drawing/2014/chartex" xmlns:mc="http://schemas.openxmlformats.org/markup-compatibility/2006" xmlns:o="urn:schemas-microsoft-com:office:office" xmlns:r="http://schemas.openxmlformats.org/officeDocument/2006/relationships" xmlns:m="http://schemas.openxmlformats.org/officeDocument/2006/math" xmlns:v="urn:schemas-microsoft-com:vml" xmlns:wp14="http://schemas.microsoft.com/office/word/2010/wordprocessingDrawing" xmlns:wp="http://schemas.openxmlformats.org/drawingml/2006/wordprocessingDrawing" xmlns:w10="urn:schemas-microsoft-com:office:word" xmlns:w="http://schemas.openxmlformats.org/wordprocessingml/2006/main" xmlns:w14="http://schemas.microsoft.com/office/word/2010/wordml" xmlns:w15="http://schemas.microsoft.com/office/word/2012/wordml" xmlns:w16se="http://schemas.microsoft.com/office/word/2015/wordml/symex" xmlns:wpg="http://schemas.microsoft.com/office/word/2010/wordprocessingGroup" xmlns:wpi="http://schemas.microsoft.com/office/word/2010/wordprocessingInk" xmlns:wne="http://schemas.microsoft.com/office/word/2006/wordml" xmlns:wps="http://schemas.microsoft.com/office/word/2010/wordprocessingShape" mc:Ignorable="w14 w15 w16se wp14">
+<w:ftr xmlns:wpc="http://schemas.microsoft.com/office/word/2010/wordprocessingCanvas" xmlns:cx="http://schemas.microsoft.com/office/drawing/2014/chartex" xmlns:cx1="http://schemas.microsoft.com/office/drawing/2015/9/8/chartex" xmlns:mc="http://schemas.openxmlformats.org/markup-compatibility/2006" xmlns:o="urn:schemas-microsoft-com:office:office" xmlns:r="http://schemas.openxmlformats.org/officeDocument/2006/relationships" xmlns:m="http://schemas.openxmlformats.org/officeDocument/2006/math" xmlns:v="urn:schemas-microsoft-com:vml" xmlns:wp14="http://schemas.microsoft.com/office/word/2010/wordprocessingDrawing" xmlns:wp="http://schemas.openxmlformats.org/drawingml/2006/wordprocessingDrawing" xmlns:w10="urn:schemas-microsoft-com:office:word" xmlns:w="http://schemas.openxmlformats.org/wordprocessingml/2006/main" xmlns:w14="http://schemas.microsoft.com/office/word/2010/wordml" xmlns:w15="http://schemas.microsoft.com/office/word/2012/wordml" xmlns:w16se="http://schemas.microsoft.com/office/word/2015/wordml/symex" xmlns:wpg="http://schemas.microsoft.com/office/word/2010/wordprocessingGroup" xmlns:wpi="http://schemas.microsoft.com/office/word/2010/wordprocessingInk" xmlns:wne="http://schemas.microsoft.com/office/word/2006/wordml" xmlns:wps="http://schemas.microsoft.com/office/word/2010/wordprocessingShape" mc:Ignorable="w14 w15 w16se wp14">
   <w:p>
     <w:pPr>
       <w:pStyle w:val="Piedepgina"/>
@@ -7995,7 +7473,7 @@
 </file>
 
 <file path=word/footnotes.xml><?xml version="1.0" encoding="utf-8"?>
-<w:footnotes xmlns:wpc="http://schemas.microsoft.com/office/word/2010/wordprocessingCanvas" xmlns:cx="http://schemas.microsoft.com/office/drawing/2014/chartex" xmlns:mc="http://schemas.openxmlformats.org/markup-compatibility/2006" xmlns:o="urn:schemas-microsoft-com:office:office" xmlns:r="http://schemas.openxmlformats.org/officeDocument/2006/relationships" xmlns:m="http://schemas.openxmlformats.org/officeDocument/2006/math" xmlns:v="urn:schemas-microsoft-com:vml" xmlns:wp14="http://schemas.microsoft.com/office/word/2010/wordprocessingDrawing" xmlns:wp="http://schemas.openxmlformats.org/drawingml/2006/wordprocessingDrawing" xmlns:w10="urn:schemas-microsoft-com:office:word" xmlns:w="http://schemas.openxmlformats.org/wordprocessingml/2006/main" xmlns:w14="http://schemas.microsoft.com/office/word/2010/wordml" xmlns:w15="http://schemas.microsoft.com/office/word/2012/wordml" xmlns:w16se="http://schemas.microsoft.com/office/word/2015/wordml/symex" xmlns:wpg="http://schemas.microsoft.com/office/word/2010/wordprocessingGroup" xmlns:wpi="http://schemas.microsoft.com/office/word/2010/wordprocessingInk" xmlns:wne="http://schemas.microsoft.com/office/word/2006/wordml" xmlns:wps="http://schemas.microsoft.com/office/word/2010/wordprocessingShape" mc:Ignorable="w14 w15 w16se wp14">
+<w:footnotes xmlns:wpc="http://schemas.microsoft.com/office/word/2010/wordprocessingCanvas" xmlns:cx="http://schemas.microsoft.com/office/drawing/2014/chartex" xmlns:cx1="http://schemas.microsoft.com/office/drawing/2015/9/8/chartex" xmlns:mc="http://schemas.openxmlformats.org/markup-compatibility/2006" xmlns:o="urn:schemas-microsoft-com:office:office" xmlns:r="http://schemas.openxmlformats.org/officeDocument/2006/relationships" xmlns:m="http://schemas.openxmlformats.org/officeDocument/2006/math" xmlns:v="urn:schemas-microsoft-com:vml" xmlns:wp14="http://schemas.microsoft.com/office/word/2010/wordprocessingDrawing" xmlns:wp="http://schemas.openxmlformats.org/drawingml/2006/wordprocessingDrawing" xmlns:w10="urn:schemas-microsoft-com:office:word" xmlns:w="http://schemas.openxmlformats.org/wordprocessingml/2006/main" xmlns:w14="http://schemas.microsoft.com/office/word/2010/wordml" xmlns:w15="http://schemas.microsoft.com/office/word/2012/wordml" xmlns:w16se="http://schemas.microsoft.com/office/word/2015/wordml/symex" xmlns:wpg="http://schemas.microsoft.com/office/word/2010/wordprocessingGroup" xmlns:wpi="http://schemas.microsoft.com/office/word/2010/wordprocessingInk" xmlns:wne="http://schemas.microsoft.com/office/word/2006/wordml" xmlns:wps="http://schemas.microsoft.com/office/word/2010/wordprocessingShape" mc:Ignorable="w14 w15 w16se wp14">
   <w:footnote w:type="separator" w:id="-1">
     <w:p>
       <w:pPr>
@@ -8022,7 +7500,7 @@
 </file>
 
 <file path=word/header1.xml><?xml version="1.0" encoding="utf-8"?>
-<w:hdr xmlns:wpc="http://schemas.microsoft.com/office/word/2010/wordprocessingCanvas" xmlns:cx="http://schemas.microsoft.com/office/drawing/2014/chartex" xmlns:mc="http://schemas.openxmlformats.org/markup-compatibility/2006" xmlns:o="urn:schemas-microsoft-com:office:office" xmlns:r="http://schemas.openxmlformats.org/officeDocument/2006/relationships" xmlns:m="http://schemas.openxmlformats.org/officeDocument/2006/math" xmlns:v="urn:schemas-microsoft-com:vml" xmlns:wp14="http://schemas.microsoft.com/office/word/2010/wordprocessingDrawing" xmlns:wp="http://schemas.openxmlformats.org/drawingml/2006/wordprocessingDrawing" xmlns:w10="urn:schemas-microsoft-com:office:word" xmlns:w="http://schemas.openxmlformats.org/wordprocessingml/2006/main" xmlns:w14="http://schemas.microsoft.com/office/word/2010/wordml" xmlns:w15="http://schemas.microsoft.com/office/word/2012/wordml" xmlns:w16se="http://schemas.microsoft.com/office/word/2015/wordml/symex" xmlns:wpg="http://schemas.microsoft.com/office/word/2010/wordprocessingGroup" xmlns:wpi="http://schemas.microsoft.com/office/word/2010/wordprocessingInk" xmlns:wne="http://schemas.microsoft.com/office/word/2006/wordml" xmlns:wps="http://schemas.microsoft.com/office/word/2010/wordprocessingShape" mc:Ignorable="w14 w15 w16se wp14">
+<w:hdr xmlns:wpc="http://schemas.microsoft.com/office/word/2010/wordprocessingCanvas" xmlns:cx="http://schemas.microsoft.com/office/drawing/2014/chartex" xmlns:cx1="http://schemas.microsoft.com/office/drawing/2015/9/8/chartex" xmlns:mc="http://schemas.openxmlformats.org/markup-compatibility/2006" xmlns:o="urn:schemas-microsoft-com:office:office" xmlns:r="http://schemas.openxmlformats.org/officeDocument/2006/relationships" xmlns:m="http://schemas.openxmlformats.org/officeDocument/2006/math" xmlns:v="urn:schemas-microsoft-com:vml" xmlns:wp14="http://schemas.microsoft.com/office/word/2010/wordprocessingDrawing" xmlns:wp="http://schemas.openxmlformats.org/drawingml/2006/wordprocessingDrawing" xmlns:w10="urn:schemas-microsoft-com:office:word" xmlns:w="http://schemas.openxmlformats.org/wordprocessingml/2006/main" xmlns:w14="http://schemas.microsoft.com/office/word/2010/wordml" xmlns:w15="http://schemas.microsoft.com/office/word/2012/wordml" xmlns:w16se="http://schemas.microsoft.com/office/word/2015/wordml/symex" xmlns:wpg="http://schemas.microsoft.com/office/word/2010/wordprocessingGroup" xmlns:wpi="http://schemas.microsoft.com/office/word/2010/wordprocessingInk" xmlns:wne="http://schemas.microsoft.com/office/word/2006/wordml" xmlns:wps="http://schemas.microsoft.com/office/word/2010/wordprocessingShape" mc:Ignorable="w14 w15 w16se wp14">
   <w:p>
     <w:pPr>
       <w:pStyle w:val="Encabezado"/>
@@ -8248,7 +7726,7 @@
 </file>
 
 <file path=word/numbering.xml><?xml version="1.0" encoding="utf-8"?>
-<w:numbering xmlns:wpc="http://schemas.microsoft.com/office/word/2010/wordprocessingCanvas" xmlns:cx="http://schemas.microsoft.com/office/drawing/2014/chartex" xmlns:mc="http://schemas.openxmlformats.org/markup-compatibility/2006" xmlns:o="urn:schemas-microsoft-com:office:office" xmlns:r="http://schemas.openxmlformats.org/officeDocument/2006/relationships" xmlns:m="http://schemas.openxmlformats.org/officeDocument/2006/math" xmlns:v="urn:schemas-microsoft-com:vml" xmlns:wp14="http://schemas.microsoft.com/office/word/2010/wordprocessingDrawing" xmlns:wp="http://schemas.openxmlformats.org/drawingml/2006/wordprocessingDrawing" xmlns:w10="urn:schemas-microsoft-com:office:word" xmlns:w="http://schemas.openxmlformats.org/wordprocessingml/2006/main" xmlns:w14="http://schemas.microsoft.com/office/word/2010/wordml" xmlns:w15="http://schemas.microsoft.com/office/word/2012/wordml" xmlns:w16se="http://schemas.microsoft.com/office/word/2015/wordml/symex" xmlns:wpg="http://schemas.microsoft.com/office/word/2010/wordprocessingGroup" xmlns:wpi="http://schemas.microsoft.com/office/word/2010/wordprocessingInk" xmlns:wne="http://schemas.microsoft.com/office/word/2006/wordml" xmlns:wps="http://schemas.microsoft.com/office/word/2010/wordprocessingShape" mc:Ignorable="w14 w15 w16se wp14">
+<w:numbering xmlns:wpc="http://schemas.microsoft.com/office/word/2010/wordprocessingCanvas" xmlns:cx="http://schemas.microsoft.com/office/drawing/2014/chartex" xmlns:cx1="http://schemas.microsoft.com/office/drawing/2015/9/8/chartex" xmlns:mc="http://schemas.openxmlformats.org/markup-compatibility/2006" xmlns:o="urn:schemas-microsoft-com:office:office" xmlns:r="http://schemas.openxmlformats.org/officeDocument/2006/relationships" xmlns:m="http://schemas.openxmlformats.org/officeDocument/2006/math" xmlns:v="urn:schemas-microsoft-com:vml" xmlns:wp14="http://schemas.microsoft.com/office/word/2010/wordprocessingDrawing" xmlns:wp="http://schemas.openxmlformats.org/drawingml/2006/wordprocessingDrawing" xmlns:w10="urn:schemas-microsoft-com:office:word" xmlns:w="http://schemas.openxmlformats.org/wordprocessingml/2006/main" xmlns:w14="http://schemas.microsoft.com/office/word/2010/wordml" xmlns:w15="http://schemas.microsoft.com/office/word/2012/wordml" xmlns:w16se="http://schemas.microsoft.com/office/word/2015/wordml/symex" xmlns:wpg="http://schemas.microsoft.com/office/word/2010/wordprocessingGroup" xmlns:wpi="http://schemas.microsoft.com/office/word/2010/wordprocessingInk" xmlns:wne="http://schemas.microsoft.com/office/word/2006/wordml" xmlns:wps="http://schemas.microsoft.com/office/word/2010/wordprocessingShape" mc:Ignorable="w14 w15 w16se wp14">
   <w:abstractNum w:abstractNumId="0" w15:restartNumberingAfterBreak="0">
     <w:nsid w:val="00000003"/>
     <w:multiLevelType w:val="multilevel"/>
@@ -11192,7 +10670,7 @@
     <w:basedOn w:val="Ttulo1"/>
     <w:autoRedefine/>
     <w:qFormat/>
-    <w:rsid w:val="00850C2A"/>
+    <w:rsid w:val="00F72A4A"/>
     <w:pPr>
       <w:keepLines w:val="0"/>
       <w:widowControl w:val="0"/>
@@ -11200,7 +10678,7 @@
         <w:tab w:val="left" w:pos="0"/>
       </w:tabs>
       <w:suppressAutoHyphens/>
-      <w:spacing w:before="120" w:after="60" w:line="240" w:lineRule="atLeast"/>
+      <w:spacing w:before="0" w:line="240" w:lineRule="atLeast"/>
       <w:ind w:left="0" w:firstLine="0"/>
     </w:pPr>
     <w:rPr>
@@ -12182,7 +11660,7 @@
 </file>
 
 <file path=customXml/itemProps2.xml><?xml version="1.0" encoding="utf-8"?>
-<ds:datastoreItem xmlns:ds="http://schemas.openxmlformats.org/officeDocument/2006/customXml" ds:itemID="{8BE0B1E3-AA90-4D4B-BFB2-106FF29F8E88}">
+<ds:datastoreItem xmlns:ds="http://schemas.openxmlformats.org/officeDocument/2006/customXml" ds:itemID="{D22656EC-9700-4719-A73A-CCB50DC319D6}">
   <ds:schemaRefs>
     <ds:schemaRef ds:uri="http://schemas.openxmlformats.org/officeDocument/2006/bibliography"/>
   </ds:schemaRefs>

--- a/Gestion del Proyecto/Planificacion/3-Plan de Iteración -1- fase Elaboración.docx
+++ b/Gestion del Proyecto/Planificacion/3-Plan de Iteración -1- fase Elaboración.docx
@@ -1495,7 +1495,7 @@
               </mc:Choice>
               <mc:Fallback>
                 <w:pict>
-                  <v:rect w14:anchorId="6A4F9B76" id="Rectangle 17" o:spid="_x0000_s1026" style="position:absolute;margin-left:315.7pt;margin-top:-95.5pt;width:195.35pt;height:864.15pt;z-index:-251645952;visibility:visible;mso-wrap-style:square;mso-width-percent:0;mso-height-percent:0;mso-wrap-distance-left:9pt;mso-wrap-distance-top:0;mso-wrap-distance-right:9pt;mso-wrap-distance-bottom:0;mso-position-horizontal:absolute;mso-position-horizontal-relative:margin;mso-position-vertical:absolute;mso-position-vertical-relative:margin;mso-width-percent:0;mso-height-percent:0;mso-width-relative:page;mso-height-relative:page;v-text-anchor:top" o:gfxdata="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" fillcolor="#92d050" strokecolor="#ffc000">
+                  <v:rect w14:anchorId="64248589" id="Rectangle 17" o:spid="_x0000_s1026" style="position:absolute;margin-left:315.7pt;margin-top:-95.5pt;width:195.35pt;height:864.15pt;z-index:-251645952;visibility:visible;mso-wrap-style:square;mso-width-percent:0;mso-height-percent:0;mso-wrap-distance-left:9pt;mso-wrap-distance-top:0;mso-wrap-distance-right:9pt;mso-wrap-distance-bottom:0;mso-position-horizontal:absolute;mso-position-horizontal-relative:margin;mso-position-vertical:absolute;mso-position-vertical-relative:margin;mso-width-percent:0;mso-height-percent:0;mso-width-relative:page;mso-height-relative:page;v-text-anchor:top" o:gfxdata="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" fillcolor="#92d050" strokecolor="#ffc000">
                     <w10:wrap type="square" anchorx="margin" anchory="margin"/>
                   </v:rect>
                 </w:pict>
@@ -2881,21 +2881,7 @@
         <w:rPr>
           <w:rFonts w:cstheme="minorHAnsi"/>
         </w:rPr>
-        <w:t xml:space="preserve"> fácil y organizada esta tarea, de ser empleada cualquier herramienta </w:t>
-      </w:r>
-      <w:proofErr w:type="gramStart"/>
-      <w:r>
-        <w:rPr>
-          <w:rFonts w:cstheme="minorHAnsi"/>
-        </w:rPr>
-        <w:t>sus resultados debe</w:t>
-      </w:r>
-      <w:proofErr w:type="gramEnd"/>
-      <w:r>
-        <w:rPr>
-          <w:rFonts w:cstheme="minorHAnsi"/>
-        </w:rPr>
-        <w:t xml:space="preserve"> ser reflejados en el </w:t>
+        <w:t xml:space="preserve"> fácil y organizada esta tarea, de ser empleada cualquier herramienta sus resultados debe ser reflejados en el </w:t>
       </w:r>
       <w:r>
         <w:rPr>
@@ -4346,8 +4332,6 @@
               </w:rPr>
               <w:t>Documento Gestión de Riesgos</w:t>
             </w:r>
-            <w:bookmarkStart w:id="7" w:name="_GoBack"/>
-            <w:bookmarkEnd w:id="7"/>
           </w:p>
         </w:tc>
         <w:tc>
@@ -5362,7 +5346,7 @@
       <w:pPr>
         <w:pStyle w:val="PSI-Ttulo1"/>
       </w:pPr>
-      <w:bookmarkStart w:id="8" w:name="_Toc498593174"/>
+      <w:bookmarkStart w:id="7" w:name="_Toc498593174"/>
     </w:p>
     <w:p>
       <w:pPr>
@@ -5371,7 +5355,7 @@
       <w:r>
         <w:t>Recursos</w:t>
       </w:r>
-      <w:bookmarkEnd w:id="8"/>
+      <w:bookmarkEnd w:id="7"/>
     </w:p>
     <w:p>
       <w:pPr>
@@ -5519,25 +5503,7 @@
           <w:sz w:val="22"/>
           <w:szCs w:val="22"/>
         </w:rPr>
-        <w:t xml:space="preserve">Toshiba Satellite AMD </w:t>
-      </w:r>
-      <w:proofErr w:type="spellStart"/>
-      <w:r>
-        <w:rPr>
-          <w:color w:val="auto"/>
-          <w:sz w:val="22"/>
-          <w:szCs w:val="22"/>
-        </w:rPr>
-        <w:t>Turion</w:t>
-      </w:r>
-      <w:proofErr w:type="spellEnd"/>
-      <w:r>
-        <w:rPr>
-          <w:color w:val="auto"/>
-          <w:sz w:val="22"/>
-          <w:szCs w:val="22"/>
-        </w:rPr>
-        <w:t xml:space="preserve"> (tm) 64x2</w:t>
+        <w:t>Toshiba Satellite AMD Turion (tm) 64x2</w:t>
       </w:r>
       <w:r>
         <w:rPr>
@@ -5715,7 +5681,7 @@
       <w:pPr>
         <w:pStyle w:val="PSI-Ttulo1"/>
       </w:pPr>
-      <w:bookmarkStart w:id="9" w:name="_Toc498593175"/>
+      <w:bookmarkStart w:id="8" w:name="_Toc498593175"/>
       <w:r>
         <w:t>Evaluación</w:t>
       </w:r>
@@ -5734,7 +5700,7 @@
       <w:r>
         <w:t>-17</w:t>
       </w:r>
-      <w:bookmarkEnd w:id="9"/>
+      <w:bookmarkEnd w:id="8"/>
     </w:p>
     <w:p>
       <w:pPr>
@@ -5744,7 +5710,7 @@
           <w:color w:val="92D050"/>
         </w:rPr>
       </w:pPr>
-      <w:bookmarkStart w:id="10" w:name="_Toc498593176"/>
+      <w:bookmarkStart w:id="9" w:name="_Toc498593176"/>
       <w:r>
         <w:rPr>
           <w:rFonts w:asciiTheme="minorHAnsi" w:hAnsiTheme="minorHAnsi" w:cstheme="minorHAnsi"/>
@@ -5752,7 +5718,7 @@
         </w:rPr>
         <w:t>Objetivos Alcanzados</w:t>
       </w:r>
-      <w:bookmarkEnd w:id="10"/>
+      <w:bookmarkEnd w:id="9"/>
     </w:p>
     <w:p>
       <w:pPr>
@@ -6198,27 +6164,7 @@
           <w:lang w:val="es-AR"/>
         </w:rPr>
         <w:lastRenderedPageBreak/>
-        <w:t xml:space="preserve">Se creó en GitHub el repositorio necesario para trabajar el control de versiones, como gestor se procedió al uso de </w:t>
-      </w:r>
-      <w:proofErr w:type="spellStart"/>
-      <w:r>
-        <w:rPr>
-          <w:color w:val="auto"/>
-          <w:sz w:val="22"/>
-          <w:szCs w:val="22"/>
-          <w:lang w:val="es-AR"/>
-        </w:rPr>
-        <w:t>Tortoise</w:t>
-      </w:r>
-      <w:proofErr w:type="spellEnd"/>
-      <w:r>
-        <w:rPr>
-          <w:color w:val="auto"/>
-          <w:sz w:val="22"/>
-          <w:szCs w:val="22"/>
-          <w:lang w:val="es-AR"/>
-        </w:rPr>
-        <w:t xml:space="preserve">, instalado en cada una de las computadoras de los desarrolladores. </w:t>
+        <w:t xml:space="preserve">Se creó en GitHub el repositorio necesario para trabajar el control de versiones, como gestor se procedió al uso de Tortoise, instalado en cada una de las computadoras de los desarrolladores. </w:t>
       </w:r>
     </w:p>
     <w:p>
@@ -6485,31 +6431,6 @@
     </w:p>
     <w:p>
       <w:pPr>
-        <w:pStyle w:val="PSI-Ttulo2"/>
-        <w:rPr>
-          <w:rFonts w:asciiTheme="minorHAnsi" w:hAnsiTheme="minorHAnsi" w:cstheme="minorHAnsi"/>
-          <w:color w:val="92D050"/>
-        </w:rPr>
-      </w:pPr>
-      <w:bookmarkStart w:id="11" w:name="_Toc498593177"/>
-      <w:r>
-        <w:rPr>
-          <w:rFonts w:asciiTheme="minorHAnsi" w:hAnsiTheme="minorHAnsi" w:cstheme="minorHAnsi"/>
-          <w:color w:val="92D050"/>
-        </w:rPr>
-        <w:t>Objetivos No A</w:t>
-      </w:r>
-      <w:r>
-        <w:rPr>
-          <w:rFonts w:asciiTheme="minorHAnsi" w:hAnsiTheme="minorHAnsi" w:cstheme="minorHAnsi"/>
-          <w:color w:val="92D050"/>
-        </w:rPr>
-        <w:t>lcanzados</w:t>
-      </w:r>
-      <w:bookmarkEnd w:id="11"/>
-    </w:p>
-    <w:p>
-      <w:pPr>
         <w:pStyle w:val="Default"/>
         <w:numPr>
           <w:ilvl w:val="0"/>
@@ -6544,6 +6465,54 @@
         </w:rPr>
         <w:t>.</w:t>
       </w:r>
+    </w:p>
+    <w:p>
+      <w:pPr>
+        <w:pStyle w:val="Default"/>
+        <w:ind w:left="786"/>
+        <w:jc w:val="both"/>
+        <w:rPr>
+          <w:color w:val="auto"/>
+          <w:sz w:val="22"/>
+          <w:szCs w:val="22"/>
+          <w:lang w:val="es-AR"/>
+        </w:rPr>
+      </w:pPr>
+    </w:p>
+    <w:p>
+      <w:pPr>
+        <w:pStyle w:val="PSI-Ttulo2"/>
+        <w:spacing w:before="0"/>
+        <w:rPr>
+          <w:rFonts w:asciiTheme="minorHAnsi" w:hAnsiTheme="minorHAnsi" w:cstheme="minorHAnsi"/>
+          <w:color w:val="92D050"/>
+        </w:rPr>
+      </w:pPr>
+      <w:bookmarkStart w:id="10" w:name="_Toc498593177"/>
+      <w:r>
+        <w:rPr>
+          <w:rFonts w:asciiTheme="minorHAnsi" w:hAnsiTheme="minorHAnsi" w:cstheme="minorHAnsi"/>
+          <w:color w:val="92D050"/>
+        </w:rPr>
+        <w:t>Objetivos No A</w:t>
+      </w:r>
+      <w:r>
+        <w:rPr>
+          <w:rFonts w:asciiTheme="minorHAnsi" w:hAnsiTheme="minorHAnsi" w:cstheme="minorHAnsi"/>
+          <w:color w:val="92D050"/>
+        </w:rPr>
+        <w:t>lcanz</w:t>
+      </w:r>
+      <w:bookmarkStart w:id="11" w:name="_GoBack"/>
+      <w:bookmarkEnd w:id="11"/>
+      <w:r>
+        <w:rPr>
+          <w:rFonts w:asciiTheme="minorHAnsi" w:hAnsiTheme="minorHAnsi" w:cstheme="minorHAnsi"/>
+          <w:color w:val="92D050"/>
+        </w:rPr>
+        <w:t>ados</w:t>
+      </w:r>
+      <w:bookmarkEnd w:id="10"/>
     </w:p>
     <w:p>
       <w:pPr>
@@ -11660,7 +11629,7 @@
 </file>
 
 <file path=customXml/itemProps2.xml><?xml version="1.0" encoding="utf-8"?>
-<ds:datastoreItem xmlns:ds="http://schemas.openxmlformats.org/officeDocument/2006/customXml" ds:itemID="{D22656EC-9700-4719-A73A-CCB50DC319D6}">
+<ds:datastoreItem xmlns:ds="http://schemas.openxmlformats.org/officeDocument/2006/customXml" ds:itemID="{42A9F742-F4FF-47C1-92A6-429DD437491F}">
   <ds:schemaRefs>
     <ds:schemaRef ds:uri="http://schemas.openxmlformats.org/officeDocument/2006/bibliography"/>
   </ds:schemaRefs>
